--- a/Actividad Complementaria/Propuestas para el PEF/NFORMACIÓN BÁSICA DE LA PEF.docx
+++ b/Actividad Complementaria/Propuestas para el PEF/NFORMACIÓN BÁSICA DE LA PEF.docx
@@ -1,6 +1,6 @@
 
 <file path=word/document.xml><?xml version="1.0" encoding="utf-8"?>
-<w:document xmlns:wpc="http://schemas.microsoft.com/office/word/2010/wordprocessingCanvas" xmlns:cx="http://schemas.microsoft.com/office/drawing/2014/chartex" xmlns:cx1="http://schemas.microsoft.com/office/drawing/2015/9/8/chartex" xmlns:cx2="http://schemas.microsoft.com/office/drawing/2015/10/21/chartex" xmlns:cx3="http://schemas.microsoft.com/office/drawing/2016/5/9/chartex" xmlns:cx4="http://schemas.microsoft.com/office/drawing/2016/5/10/chartex" xmlns:cx5="http://schemas.microsoft.com/office/drawing/2016/5/11/chartex" xmlns:cx6="http://schemas.microsoft.com/office/drawing/2016/5/12/chartex" xmlns:cx7="http://schemas.microsoft.com/office/drawing/2016/5/13/chartex" xmlns:cx8="http://schemas.microsoft.com/office/drawing/2016/5/14/chartex" xmlns:mc="http://schemas.openxmlformats.org/markup-compatibility/2006" xmlns:aink="http://schemas.microsoft.com/office/drawing/2016/ink" xmlns:am3d="http://schemas.microsoft.com/office/drawing/2017/model3d" xmlns:o="urn:schemas-microsoft-com:office:office" xmlns:oel="http://schemas.microsoft.com/office/2019/extlst" xmlns:r="http://schemas.openxmlformats.org/officeDocument/2006/relationships" xmlns:m="http://schemas.openxmlformats.org/officeDocument/2006/math" xmlns:v="urn:schemas-microsoft-com:vml" xmlns:wp14="http://schemas.microsoft.com/office/word/2010/wordprocessingDrawing" xmlns:wp="http://schemas.openxmlformats.org/drawingml/2006/wordprocessingDrawing" xmlns:w10="urn:schemas-microsoft-com:office:word" xmlns:w="http://schemas.openxmlformats.org/wordprocessingml/2006/main" xmlns:w14="http://schemas.microsoft.com/office/word/2010/wordml" xmlns:w15="http://schemas.microsoft.com/office/word/2012/wordml" xmlns:w16cex="http://schemas.microsoft.com/office/word/2018/wordml/cex" xmlns:w16cid="http://schemas.microsoft.com/office/word/2016/wordml/cid" xmlns:w16="http://schemas.microsoft.com/office/word/2018/wordml" xmlns:w16du="http://schemas.microsoft.com/office/word/2023/wordml/word16du" xmlns:w16sdtdh="http://schemas.microsoft.com/office/word/2020/wordml/sdtdatahash" xmlns:w16se="http://schemas.microsoft.com/office/word/2015/wordml/symex" xmlns:wpg="http://schemas.microsoft.com/office/word/2010/wordprocessingGroup" xmlns:wpi="http://schemas.microsoft.com/office/word/2010/wordprocessingInk" xmlns:wne="http://schemas.microsoft.com/office/word/2006/wordml" xmlns:wps="http://schemas.microsoft.com/office/word/2010/wordprocessingShape" mc:Ignorable="w14 w15 w16se w16cid w16 w16cex w16sdtdh w16du wp14">
+<w:document xmlns:wpc="http://schemas.microsoft.com/office/word/2010/wordprocessingCanvas" xmlns:cx="http://schemas.microsoft.com/office/drawing/2014/chartex" xmlns:cx1="http://schemas.microsoft.com/office/drawing/2015/9/8/chartex" xmlns:cx2="http://schemas.microsoft.com/office/drawing/2015/10/21/chartex" xmlns:cx3="http://schemas.microsoft.com/office/drawing/2016/5/9/chartex" xmlns:cx4="http://schemas.microsoft.com/office/drawing/2016/5/10/chartex" xmlns:cx5="http://schemas.microsoft.com/office/drawing/2016/5/11/chartex" xmlns:cx6="http://schemas.microsoft.com/office/drawing/2016/5/12/chartex" xmlns:cx7="http://schemas.microsoft.com/office/drawing/2016/5/13/chartex" xmlns:cx8="http://schemas.microsoft.com/office/drawing/2016/5/14/chartex" xmlns:mc="http://schemas.openxmlformats.org/markup-compatibility/2006" xmlns:aink="http://schemas.microsoft.com/office/drawing/2016/ink" xmlns:am3d="http://schemas.microsoft.com/office/drawing/2017/model3d" xmlns:o="urn:schemas-microsoft-com:office:office" xmlns:oel="http://schemas.microsoft.com/office/2019/extlst" xmlns:r="http://schemas.openxmlformats.org/officeDocument/2006/relationships" xmlns:m="http://schemas.openxmlformats.org/officeDocument/2006/math" xmlns:v="urn:schemas-microsoft-com:vml" xmlns:wp14="http://schemas.microsoft.com/office/word/2010/wordprocessingDrawing" xmlns:wp="http://schemas.openxmlformats.org/drawingml/2006/wordprocessingDrawing" xmlns:w10="urn:schemas-microsoft-com:office:word" xmlns:w="http://schemas.openxmlformats.org/wordprocessingml/2006/main" xmlns:w14="http://schemas.microsoft.com/office/word/2010/wordml" xmlns:w15="http://schemas.microsoft.com/office/word/2012/wordml" xmlns:w16cex="http://schemas.microsoft.com/office/word/2018/wordml/cex" xmlns:w16cid="http://schemas.microsoft.com/office/word/2016/wordml/cid" xmlns:w16="http://schemas.microsoft.com/office/word/2018/wordml" xmlns:w16sdtdh="http://schemas.microsoft.com/office/word/2020/wordml/sdtdatahash" xmlns:w16se="http://schemas.microsoft.com/office/word/2015/wordml/symex" xmlns:wpg="http://schemas.microsoft.com/office/word/2010/wordprocessingGroup" xmlns:wpi="http://schemas.microsoft.com/office/word/2010/wordprocessingInk" xmlns:wne="http://schemas.microsoft.com/office/word/2006/wordml" xmlns:wps="http://schemas.microsoft.com/office/word/2010/wordprocessingShape" mc:Ignorable="w14 w15 w16se w16cid w16 w16cex w16sdtdh wp14">
   <w:body>
     <w:p>
       <w:pPr>
@@ -44,7 +44,16 @@
     </w:p>
     <w:p>
       <w:r>
-        <w:t>Proponemos el desarrollo de una aplicación móvil innovadora, impulsada por inteligencia artificial (IA), diseñada para revolucionar la manera en que los usuarios gestionan sus datos móviles y opciones de pago. Esta aplicación busca ofrecer una experiencia de usuario fluida e intuitiva para manejar números móviles, métodos de pago y comprar planes de datos móviles según las necesidades y solvencia del usuario.</w:t>
+        <w:t xml:space="preserve">Proponemos el desarrollo </w:t>
+      </w:r>
+      <w:r>
+        <w:rPr>
+          <w:highlight w:val="yellow"/>
+        </w:rPr>
+        <w:t>de una aplicación móvil</w:t>
+      </w:r>
+      <w:r>
+        <w:t xml:space="preserve"> innovadora, impulsada por inteligencia artificial (IA), diseñada para revolucionar la manera en que los usuarios gestionan sus datos móviles y opciones de pago. Esta aplicación busca ofrecer una experiencia de usuario fluida e intuitiva para manejar números móviles, métodos de pago y comprar planes de datos móviles según las necesidades y solvencia del usuario.</w:t>
       </w:r>
     </w:p>
     <w:p/>
@@ -86,7 +95,16 @@
         <w:t>Gestión Dinámica de Opciones de Pago</w:t>
       </w:r>
       <w:r>
-        <w:t>: La aplicación permite a los usuarios actualizar y elegir entre varios métodos de pago, incluyendo tarjetas de crédito/débito (Visa, MasterCard) y cuentas bancarias (ahorros, corriente), mejorando la facilidad de transacción.</w:t>
+        <w:t xml:space="preserve">: La aplicación permite a los usuarios actualizar </w:t>
+      </w:r>
+      <w:r>
+        <w:rPr>
+          <w:highlight w:val="yellow"/>
+        </w:rPr>
+        <w:t>y elegir entre varios métodos de pago, incluyendo tarjetas de crédito/débito (Visa, MasterCard) y cuentas bancarias (ahorros, corriente), mejorando la facilidad de transacción</w:t>
+      </w:r>
+      <w:r>
+        <w:t>.</w:t>
       </w:r>
     </w:p>
     <w:p/>
@@ -99,7 +117,15 @@
         <w:t>Planes de Datos Personalizables</w:t>
       </w:r>
       <w:r>
-        <w:t>: Los usuarios pueden comprar planes de datos según su requerimiento (por ejemplo, planes mensuales de 5GB, 10GB, 20GB, 30GB, 50GB). La app recomienda inteligentemente planes basados en patrones de consumo del usuario y puntuación de crédito.</w:t>
+        <w:t xml:space="preserve">: Los usuarios pueden comprar planes de datos según su requerimiento (por ejemplo, planes mensuales de 5GB, 10GB, 20GB, 30GB, 50GB). La </w:t>
+      </w:r>
+      <w:proofErr w:type="gramStart"/>
+      <w:r>
+        <w:t>app</w:t>
+      </w:r>
+      <w:proofErr w:type="gramEnd"/>
+      <w:r>
+        <w:t xml:space="preserve"> recomienda inteligentemente planes basados en patrones de consumo del usuario y puntuación de crédito.</w:t>
       </w:r>
     </w:p>
     <w:p/>
@@ -112,7 +138,15 @@
         <w:t>Recomendaciones Potenciadas por IA</w:t>
       </w:r>
       <w:r>
-        <w:t>: Utilizando IA, la app evalúa el consumo y el historial de pago del usuario para ofrecer potencialmente un plan de datos ilimitado, adaptado al uso y fiabilidad de pago del usuario.</w:t>
+        <w:t xml:space="preserve">: Utilizando IA, la </w:t>
+      </w:r>
+      <w:proofErr w:type="gramStart"/>
+      <w:r>
+        <w:t>app</w:t>
+      </w:r>
+      <w:proofErr w:type="gramEnd"/>
+      <w:r>
+        <w:t xml:space="preserve"> evalúa el consumo y el historial de pago del usuario para ofrecer potencialmente un plan de datos ilimitado, adaptado al uso y fiabilidad de pago del usuario.</w:t>
       </w:r>
     </w:p>
     <w:p/>
@@ -126,7 +160,23 @@
         <w:t>Implementación Técnica</w:t>
       </w:r>
       <w:r>
-        <w:t>: Para fines de demostración, la app utilizará Python para operaciones de backend, Spring Boot para el frontend y AWS Lambda para funciones sin servidor para realizar la validación del usuario, empleando datos simulados para demostrar la funcionalidad.</w:t>
+        <w:t xml:space="preserve">: Para fines de demostración, la </w:t>
+      </w:r>
+      <w:proofErr w:type="gramStart"/>
+      <w:r>
+        <w:t>app</w:t>
+      </w:r>
+      <w:proofErr w:type="gramEnd"/>
+      <w:r>
+        <w:t xml:space="preserve"> utilizará Python para operaciones de backend, Spring Boot para el </w:t>
+      </w:r>
+      <w:proofErr w:type="spellStart"/>
+      <w:r>
+        <w:t>frontend</w:t>
+      </w:r>
+      <w:proofErr w:type="spellEnd"/>
+      <w:r>
+        <w:t xml:space="preserve"> y AWS Lambda para funciones sin servidor para realizar la validación del usuario, empleando datos simulados para demostrar la funcionalidad.</w:t>
       </w:r>
     </w:p>
     <w:p/>
@@ -192,7 +242,31 @@
       </w:r>
       <w:r>
         <w:tab/>
-        <w:t>Herramientas y Tecnologías de IA: Detalla las herramientas y tecnologías de IA específicas que planeas usar, como Python para el desarrollo backend (posiblemente destacando librerías como TensorFlow o PyTorch para cualquier componente de aprendizaje automático), Spring Boot para el frontend y AWS Lambda para la computación sin servidor. Explica cómo estas tecnologías contribuyen a las capacidades de IA de tu aplicación.</w:t>
+        <w:t xml:space="preserve">Herramientas y Tecnologías de IA: Detalla las herramientas y tecnologías de IA específicas que planeas usar, como Python para el desarrollo backend (posiblemente destacando librerías como </w:t>
+      </w:r>
+      <w:proofErr w:type="spellStart"/>
+      <w:r>
+        <w:t>TensorFlow</w:t>
+      </w:r>
+      <w:proofErr w:type="spellEnd"/>
+      <w:r>
+        <w:t xml:space="preserve"> o </w:t>
+      </w:r>
+      <w:proofErr w:type="spellStart"/>
+      <w:r>
+        <w:t>PyTorch</w:t>
+      </w:r>
+      <w:proofErr w:type="spellEnd"/>
+      <w:r>
+        <w:t xml:space="preserve"> para cualquier componente de aprendizaje automático), Spring Boot para el </w:t>
+      </w:r>
+      <w:proofErr w:type="spellStart"/>
+      <w:r>
+        <w:t>frontend</w:t>
+      </w:r>
+      <w:proofErr w:type="spellEnd"/>
+      <w:r>
+        <w:t xml:space="preserve"> y AWS Lambda para la computación sin servidor. Explica cómo estas tecnologías contribuyen a las capacidades de IA de tu aplicación.</w:t>
       </w:r>
     </w:p>
     <w:p>
@@ -274,7 +348,15 @@
         <w:t>Niveles de Aprendizaje Progresivos</w:t>
       </w:r>
       <w:r>
-        <w:t>: Comenzando con la suma, la app guía a los estudiantes a través de cada operación matemática. La finalización exitosa de ejercicios desencadena el siguiente nivel, más desafiante, asegurando una progresión estructurada del aprendizaje.</w:t>
+        <w:t xml:space="preserve">: Comenzando con la suma, la </w:t>
+      </w:r>
+      <w:proofErr w:type="gramStart"/>
+      <w:r>
+        <w:t>app</w:t>
+      </w:r>
+      <w:proofErr w:type="gramEnd"/>
+      <w:r>
+        <w:t xml:space="preserve"> guía a los estudiantes a través de cada operación matemática. La finalización exitosa de ejercicios desencadena el siguiente nivel, más desafiante, asegurando una progresión estructurada del aprendizaje.</w:t>
       </w:r>
     </w:p>
     <w:p/>
@@ -313,7 +395,15 @@
         <w:t>Autenticación de Usuarios y Seguridad</w:t>
       </w:r>
       <w:r>
-        <w:t>: Utilizando AWS Lambda para la autenticación sin servidor, la app asegura procesos de inicio de sesión seguros. Inicialmente, las credenciales de usuario estarán codificadas de forma rígida con fines de demostración, enfocándose en la operación sin problemas y el valor educativo.</w:t>
+        <w:t xml:space="preserve">: Utilizando AWS Lambda para la autenticación sin servidor, la </w:t>
+      </w:r>
+      <w:proofErr w:type="gramStart"/>
+      <w:r>
+        <w:t>app</w:t>
+      </w:r>
+      <w:proofErr w:type="gramEnd"/>
+      <w:r>
+        <w:t xml:space="preserve"> asegura procesos de inicio de sesión seguros. Inicialmente, las credenciales de usuario estarán codificadas de forma rígida con fines de demostración, enfocándose en la operación sin problemas y el valor educativo.</w:t>
       </w:r>
     </w:p>
     <w:p/>
@@ -373,8 +463,13 @@
       </w:r>
     </w:p>
     <w:p>
-      <w:r>
-        <w:t>Destacar los beneficios de la IA en la automatización de tareas repetitivas y la optimización de procesos es crucial. Muestra las ventajas prácticas que la IA aporta a la profesión. Además, considera discutir cómo la IA puede mejorar la creatividad y la innovación en la ingeniería informática al permitir a los ingenieros abordar problemas más complejos e inventar nuevas tecnologías o metodologías.</w:t>
+      <w:proofErr w:type="gramStart"/>
+      <w:r>
+        <w:t>Destacar</w:t>
+      </w:r>
+      <w:proofErr w:type="gramEnd"/>
+      <w:r>
+        <w:t xml:space="preserve"> los beneficios de la IA en la automatización de tareas repetitivas y la optimización de procesos es crucial. Muestra las ventajas prácticas que la IA aporta a la profesión. Además, considera discutir cómo la IA puede mejorar la creatividad y la innovación en la ingeniería informática al permitir a los ingenieros abordar problemas más complejos e inventar nuevas tecnologías o metodologías.</w:t>
       </w:r>
     </w:p>
     <w:p/>
@@ -459,7 +554,15 @@
     </w:p>
     <w:p>
       <w:r>
-        <w:t>Subrayar la importancia del aprendizaje continuo refleja la naturaleza siempre evolutiva de la IA y la ingeniería informática. Esta sección podría beneficiarse de incluir recursos específicos, cursos, certificaciones y plataformas de aprendizaje valiosas para el desarrollo profesional. Mencionar oportunidades de networking, conferencias y comunidades profesionales relacionadas con la IA en la ingeniería informática también podría ser muy alentador para aquellos que buscan avanzar en este campo.</w:t>
+        <w:t xml:space="preserve">Subrayar la importancia del aprendizaje continuo refleja la naturaleza siempre evolutiva de la IA y la ingeniería informática. Esta sección podría beneficiarse de incluir recursos específicos, cursos, certificaciones y plataformas de aprendizaje valiosas para el desarrollo profesional. Mencionar oportunidades de </w:t>
+      </w:r>
+      <w:proofErr w:type="spellStart"/>
+      <w:r>
+        <w:t>networking</w:t>
+      </w:r>
+      <w:proofErr w:type="spellEnd"/>
+      <w:r>
+        <w:t>, conferencias y comunidades profesionales relacionadas con la IA en la ingeniería informática también podría ser muy alentador para aquellos que buscan avanzar en este campo.</w:t>
       </w:r>
     </w:p>
     <w:p/>
@@ -498,7 +601,7 @@
 </file>
 
 <file path=word/styles.xml><?xml version="1.0" encoding="utf-8"?>
-<w:styles xmlns:mc="http://schemas.openxmlformats.org/markup-compatibility/2006" xmlns:r="http://schemas.openxmlformats.org/officeDocument/2006/relationships" xmlns:w="http://schemas.openxmlformats.org/wordprocessingml/2006/main" xmlns:w14="http://schemas.microsoft.com/office/word/2010/wordml" xmlns:w15="http://schemas.microsoft.com/office/word/2012/wordml" xmlns:w16cex="http://schemas.microsoft.com/office/word/2018/wordml/cex" xmlns:w16cid="http://schemas.microsoft.com/office/word/2016/wordml/cid" xmlns:w16="http://schemas.microsoft.com/office/word/2018/wordml" xmlns:w16du="http://schemas.microsoft.com/office/word/2023/wordml/word16du" xmlns:w16sdtdh="http://schemas.microsoft.com/office/word/2020/wordml/sdtdatahash" xmlns:w16se="http://schemas.microsoft.com/office/word/2015/wordml/symex" mc:Ignorable="w14 w15 w16se w16cid w16 w16cex w16sdtdh w16du">
+<w:styles xmlns:mc="http://schemas.openxmlformats.org/markup-compatibility/2006" xmlns:r="http://schemas.openxmlformats.org/officeDocument/2006/relationships" xmlns:w="http://schemas.openxmlformats.org/wordprocessingml/2006/main" xmlns:w14="http://schemas.microsoft.com/office/word/2010/wordml" xmlns:w15="http://schemas.microsoft.com/office/word/2012/wordml" xmlns:w16cex="http://schemas.microsoft.com/office/word/2018/wordml/cex" xmlns:w16cid="http://schemas.microsoft.com/office/word/2016/wordml/cid" xmlns:w16="http://schemas.microsoft.com/office/word/2018/wordml" xmlns:w16sdtdh="http://schemas.microsoft.com/office/word/2020/wordml/sdtdatahash" xmlns:w16se="http://schemas.microsoft.com/office/word/2015/wordml/symex" mc:Ignorable="w14 w15 w16se w16cid w16 w16cex w16sdtdh">
   <w:docDefaults>
     <w:rPrDefault>
       <w:rPr>
